--- a/Installeren OmniServer.docx
+++ b/Installeren OmniServer.docx
@@ -115,13 +115,40 @@
       <w:pPr>
         <w:rPr>
           <w:b/>
-        </w:rPr>
-      </w:pPr>
-      <w:r>
-        <w:rPr>
-          <w:b/>
-        </w:rPr>
-        <w:t>Benodigdheden voor de software</w:t>
+          <w:lang w:val="en-GB"/>
+        </w:rPr>
+      </w:pPr>
+      <w:proofErr w:type="spellStart"/>
+      <w:r>
+        <w:rPr>
+          <w:b/>
+          <w:lang w:val="en-GB"/>
+        </w:rPr>
+        <w:t>Benodigdheden</w:t>
+      </w:r>
+      <w:proofErr w:type="spellEnd"/>
+      <w:r>
+        <w:rPr>
+          <w:b/>
+          <w:lang w:val="en-GB"/>
+        </w:rPr>
+        <w:t xml:space="preserve"> </w:t>
+      </w:r>
+      <w:proofErr w:type="spellStart"/>
+      <w:r>
+        <w:rPr>
+          <w:b/>
+          <w:lang w:val="en-GB"/>
+        </w:rPr>
+        <w:t>voor</w:t>
+      </w:r>
+      <w:proofErr w:type="spellEnd"/>
+      <w:r>
+        <w:rPr>
+          <w:b/>
+          <w:lang w:val="en-GB"/>
+        </w:rPr>
+        <w:t xml:space="preserve"> de software</w:t>
       </w:r>
     </w:p>
     <w:p>
@@ -558,13 +585,7 @@
           <w:lang w:val="en-GB"/>
         </w:rPr>
         <w:tab/>
-        <w:t>path=</w:t>
-      </w:r>
-      <w:r>
-        <w:rPr>
-          <w:lang w:val="en-GB"/>
-        </w:rPr>
-        <w:t xml:space="preserve"> </w:t>
+        <w:t xml:space="preserve">path= </w:t>
       </w:r>
       <w:proofErr w:type="spellStart"/>
       <w:r>
@@ -634,13 +655,7 @@
         <w:rPr>
           <w:lang w:val="en-GB"/>
         </w:rPr>
-        <w:t>stop</w:t>
-      </w:r>
-      <w:r>
-        <w:rPr>
-          <w:lang w:val="en-GB"/>
-        </w:rPr>
-        <w:t xml:space="preserve"> the music</w:t>
+        <w:t>stop the music</w:t>
       </w:r>
       <w:r>
         <w:rPr>
@@ -1371,23 +1386,29 @@
     <w:p/>
     <w:p/>
     <w:p>
-      <w:proofErr w:type="spellStart"/>
-      <w:r>
+      <w:pPr>
+        <w:rPr>
+          <w:lang w:val="en-GB"/>
+        </w:rPr>
+      </w:pPr>
+      <w:r>
+        <w:rPr>
+          <w:lang w:val="en-GB"/>
+        </w:rPr>
         <w:lastRenderedPageBreak/>
-        <w:t>rename</w:t>
-      </w:r>
-      <w:proofErr w:type="spellEnd"/>
-      <w:r>
-        <w:t xml:space="preserve"> node:</w:t>
-      </w:r>
-    </w:p>
-    <w:p>
-      <w:pPr>
-        <w:rPr>
-          <w:lang w:val="en-GB"/>
-        </w:rPr>
-      </w:pPr>
-      <w:r>
+        <w:t>rename node:</w:t>
+      </w:r>
+    </w:p>
+    <w:p>
+      <w:pPr>
+        <w:rPr>
+          <w:lang w:val="en-GB"/>
+        </w:rPr>
+      </w:pPr>
+      <w:r>
+        <w:rPr>
+          <w:lang w:val="en-GB"/>
+        </w:rPr>
         <w:tab/>
       </w:r>
       <w:r>
@@ -1746,7 +1767,42 @@
         <w:rPr>
           <w:lang w:val="en-GB"/>
         </w:rPr>
-        <w:t xml:space="preserve"> "http://192.168.0.4"</w:t>
+        <w:t xml:space="preserve"> </w:t>
+      </w:r>
+      <w:r>
+        <w:rPr>
+          <w:lang w:val="en-GB"/>
+        </w:rPr>
+        <w:t>[{</w:t>
+      </w:r>
+      <w:r>
+        <w:rPr>
+          <w:lang w:val="en-GB"/>
+        </w:rPr>
+        <w:t>“</w:t>
+      </w:r>
+      <w:hyperlink r:id="rId6" w:history="1">
+        <w:r>
+          <w:rPr>
+            <w:rStyle w:val="Hyperlink"/>
+            <w:lang w:val="en-GB"/>
+          </w:rPr>
+          <w:t>http://192.168.0.4</w:t>
+        </w:r>
+      </w:hyperlink>
+      <w:r>
+        <w:rPr>
+          <w:lang w:val="en-GB"/>
+        </w:rPr>
+        <w:t>”</w:t>
+      </w:r>
+      <w:bookmarkStart w:id="0" w:name="_GoBack"/>
+      <w:bookmarkEnd w:id="0"/>
+      <w:r>
+        <w:rPr>
+          <w:lang w:val="en-GB"/>
+        </w:rPr>
+        <w:t>}]</w:t>
       </w:r>
     </w:p>
     <w:p>
@@ -2538,13 +2594,7 @@
         <w:rPr>
           <w:lang w:val="en-GB"/>
         </w:rPr>
-        <w:t>authenticate</w:t>
-      </w:r>
-      <w:r>
-        <w:rPr>
-          <w:lang w:val="en-GB"/>
-        </w:rPr>
-        <w:t xml:space="preserve"> user login:</w:t>
+        <w:t>authenticate user login:</w:t>
       </w:r>
     </w:p>
     <w:p>
@@ -2574,7 +2624,6 @@
         <w:tab/>
         <w:t>path=</w:t>
       </w:r>
-      <w:bookmarkStart w:id="0" w:name="_GoBack"/>
       <w:r>
         <w:rPr>
           <w:color w:val="ED7D31" w:themeColor="accent2"/>
@@ -2582,7 +2631,6 @@
         </w:rPr>
         <w:t>"user/login"</w:t>
       </w:r>
-      <w:bookmarkEnd w:id="0"/>
     </w:p>
     <w:p>
       <w:pPr>

--- a/Installeren OmniServer.docx
+++ b/Installeren OmniServer.docx
@@ -57,53 +57,7 @@
         <w:t xml:space="preserve"> aan elkaar te koppelen.</w:t>
       </w:r>
     </w:p>
-    <w:p>
-      <w:pPr>
-        <w:rPr>
-          <w:lang w:val="en-GB"/>
-        </w:rPr>
-      </w:pPr>
-      <w:r>
-        <w:rPr>
-          <w:noProof/>
-        </w:rPr>
-        <w:drawing>
-          <wp:inline distT="0" distB="0" distL="0" distR="0" wp14:anchorId="698AF882" wp14:editId="60AD308A">
-            <wp:extent cx="6577006" cy="2887980"/>
-            <wp:effectExtent l="0" t="0" r="0" b="7620"/>
-            <wp:docPr id="1" name="Picture 1"/>
-            <wp:cNvGraphicFramePr>
-              <a:graphicFrameLocks xmlns:a="http://schemas.openxmlformats.org/drawingml/2006/main" noChangeAspect="1"/>
-            </wp:cNvGraphicFramePr>
-            <a:graphic xmlns:a="http://schemas.openxmlformats.org/drawingml/2006/main">
-              <a:graphicData uri="http://schemas.openxmlformats.org/drawingml/2006/picture">
-                <pic:pic xmlns:pic="http://schemas.openxmlformats.org/drawingml/2006/picture">
-                  <pic:nvPicPr>
-                    <pic:cNvPr id="1" name=""/>
-                    <pic:cNvPicPr/>
-                  </pic:nvPicPr>
-                  <pic:blipFill>
-                    <a:blip r:embed="rId4"/>
-                    <a:stretch>
-                      <a:fillRect/>
-                    </a:stretch>
-                  </pic:blipFill>
-                  <pic:spPr>
-                    <a:xfrm>
-                      <a:off x="0" y="0"/>
-                      <a:ext cx="6584603" cy="2891316"/>
-                    </a:xfrm>
-                    <a:prstGeom prst="rect">
-                      <a:avLst/>
-                    </a:prstGeom>
-                  </pic:spPr>
-                </pic:pic>
-              </a:graphicData>
-            </a:graphic>
-          </wp:inline>
-        </w:drawing>
-      </w:r>
-    </w:p>
+    <w:p/>
     <w:p>
       <w:pPr>
         <w:rPr>
@@ -310,6 +264,7 @@
           <w:lang w:val="en-GB"/>
         </w:rPr>
       </w:pPr>
+      <w:bookmarkStart w:id="0" w:name="_GoBack"/>
       <w:r>
         <w:rPr>
           <w:noProof/>
@@ -346,7 +301,7 @@
                     <pic:cNvPicPr/>
                   </pic:nvPicPr>
                   <pic:blipFill>
-                    <a:blip r:embed="rId5">
+                    <a:blip r:embed="rId4">
                       <a:extLst>
                         <a:ext uri="{28A0092B-C50C-407E-A947-70E740481C1C}">
                           <a14:useLocalDpi xmlns:a14="http://schemas.microsoft.com/office/drawing/2010/main" val="0"/>
@@ -372,6 +327,7 @@
           </wp:anchor>
         </w:drawing>
       </w:r>
+      <w:bookmarkEnd w:id="0"/>
       <w:r>
         <w:rPr>
           <w:lang w:val="en-GB"/>
@@ -528,255 +484,255 @@
           <w:b/>
           <w:lang w:val="en-GB"/>
         </w:rPr>
+        <w:t xml:space="preserve">Node </w:t>
+      </w:r>
+      <w:proofErr w:type="spellStart"/>
+      <w:r>
+        <w:rPr>
+          <w:b/>
+          <w:lang w:val="en-GB"/>
+        </w:rPr>
+        <w:t>httpRequests</w:t>
+      </w:r>
+      <w:proofErr w:type="spellEnd"/>
+    </w:p>
+    <w:p>
+      <w:pPr>
+        <w:rPr>
+          <w:lang w:val="en-GB"/>
+        </w:rPr>
+      </w:pPr>
+    </w:p>
+    <w:p>
+      <w:pPr>
+        <w:rPr>
+          <w:lang w:val="en-GB"/>
+        </w:rPr>
+      </w:pPr>
+      <w:r>
+        <w:rPr>
+          <w:lang w:val="en-GB"/>
+        </w:rPr>
+        <w:t>start the music</w:t>
+      </w:r>
+      <w:r>
+        <w:rPr>
+          <w:lang w:val="en-GB"/>
+        </w:rPr>
+        <w:br/>
+      </w:r>
+      <w:r>
+        <w:rPr>
+          <w:lang w:val="en-GB"/>
+        </w:rPr>
+        <w:tab/>
+        <w:t>type= get</w:t>
+      </w:r>
+    </w:p>
+    <w:p>
+      <w:pPr>
+        <w:rPr>
+          <w:lang w:val="en-GB"/>
+        </w:rPr>
+      </w:pPr>
+      <w:r>
+        <w:rPr>
+          <w:lang w:val="en-GB"/>
+        </w:rPr>
+        <w:tab/>
+        <w:t xml:space="preserve">path= </w:t>
+      </w:r>
+      <w:proofErr w:type="spellStart"/>
+      <w:r>
+        <w:rPr>
+          <w:color w:val="ED7D31" w:themeColor="accent2"/>
+          <w:lang w:val="en-GB"/>
+        </w:rPr>
+        <w:t>ipadress</w:t>
+      </w:r>
+      <w:proofErr w:type="spellEnd"/>
+      <w:r>
+        <w:rPr>
+          <w:color w:val="ED7D31" w:themeColor="accent2"/>
+          <w:lang w:val="en-GB"/>
+        </w:rPr>
+        <w:t>+”/start”</w:t>
+      </w:r>
+    </w:p>
+    <w:p>
+      <w:pPr>
+        <w:rPr>
+          <w:lang w:val="en-GB"/>
+        </w:rPr>
+      </w:pPr>
+      <w:r>
+        <w:rPr>
+          <w:lang w:val="en-GB"/>
+        </w:rPr>
+        <w:tab/>
+        <w:t>parameter= null</w:t>
+      </w:r>
+    </w:p>
+    <w:p>
+      <w:pPr>
+        <w:rPr>
+          <w:lang w:val="en-GB"/>
+        </w:rPr>
+      </w:pPr>
+      <w:r>
+        <w:rPr>
+          <w:lang w:val="en-GB"/>
+        </w:rPr>
+        <w:tab/>
+        <w:t xml:space="preserve">return= </w:t>
+      </w:r>
+      <w:r>
+        <w:rPr>
+          <w:lang w:val="en-GB"/>
+        </w:rPr>
+        <w:t>String and response code</w:t>
+      </w:r>
+    </w:p>
+    <w:p>
+      <w:pPr>
+        <w:rPr>
+          <w:lang w:val="en-GB"/>
+        </w:rPr>
+      </w:pPr>
+    </w:p>
+    <w:p>
+      <w:pPr>
+        <w:rPr>
+          <w:lang w:val="en-GB"/>
+        </w:rPr>
+      </w:pPr>
+      <w:r>
+        <w:rPr>
+          <w:lang w:val="en-GB"/>
+        </w:rPr>
+        <w:t>stop the music</w:t>
+      </w:r>
+      <w:r>
+        <w:rPr>
+          <w:lang w:val="en-GB"/>
+        </w:rPr>
+        <w:br/>
+      </w:r>
+      <w:r>
+        <w:rPr>
+          <w:lang w:val="en-GB"/>
+        </w:rPr>
+        <w:tab/>
+        <w:t>type= get</w:t>
+      </w:r>
+    </w:p>
+    <w:p>
+      <w:pPr>
+        <w:rPr>
+          <w:lang w:val="en-GB"/>
+        </w:rPr>
+      </w:pPr>
+      <w:r>
+        <w:rPr>
+          <w:lang w:val="en-GB"/>
+        </w:rPr>
+        <w:tab/>
+        <w:t xml:space="preserve">path= </w:t>
+      </w:r>
+      <w:proofErr w:type="spellStart"/>
+      <w:r>
+        <w:rPr>
+          <w:color w:val="ED7D31" w:themeColor="accent2"/>
+          <w:lang w:val="en-GB"/>
+        </w:rPr>
+        <w:t>ipadress</w:t>
+      </w:r>
+      <w:proofErr w:type="spellEnd"/>
+      <w:r>
+        <w:rPr>
+          <w:color w:val="ED7D31" w:themeColor="accent2"/>
+          <w:lang w:val="en-GB"/>
+        </w:rPr>
+        <w:t>+”/stop”</w:t>
+      </w:r>
+      <w:r>
+        <w:rPr>
+          <w:lang w:val="en-GB"/>
+        </w:rPr>
+        <w:br/>
+      </w:r>
+      <w:r>
+        <w:rPr>
+          <w:lang w:val="en-GB"/>
+        </w:rPr>
+        <w:tab/>
+        <w:t>parameter= null</w:t>
+      </w:r>
+    </w:p>
+    <w:p>
+      <w:pPr>
+        <w:rPr>
+          <w:lang w:val="en-GB"/>
+        </w:rPr>
+      </w:pPr>
+      <w:r>
+        <w:rPr>
+          <w:lang w:val="en-GB"/>
+        </w:rPr>
+        <w:tab/>
+        <w:t xml:space="preserve">return= </w:t>
+      </w:r>
+      <w:r>
+        <w:rPr>
+          <w:lang w:val="en-GB"/>
+        </w:rPr>
+        <w:t>String and response code</w:t>
+      </w:r>
+    </w:p>
+    <w:p>
+      <w:pPr>
+        <w:rPr>
+          <w:lang w:val="en-GB"/>
+        </w:rPr>
+      </w:pPr>
+    </w:p>
+    <w:p>
+      <w:pPr>
+        <w:rPr>
+          <w:lang w:val="en-GB"/>
+        </w:rPr>
+      </w:pPr>
+      <w:r>
+        <w:rPr>
+          <w:lang w:val="en-GB"/>
+        </w:rPr>
+        <w:t>change the volume</w:t>
+      </w:r>
+      <w:r>
+        <w:rPr>
+          <w:lang w:val="en-GB"/>
+        </w:rPr>
+        <w:br/>
+      </w:r>
+      <w:r>
+        <w:rPr>
+          <w:lang w:val="en-GB"/>
+        </w:rPr>
+        <w:tab/>
+        <w:t>type= get</w:t>
+      </w:r>
+    </w:p>
+    <w:p>
+      <w:pPr>
+        <w:rPr>
+          <w:lang w:val="en-GB"/>
+        </w:rPr>
+      </w:pPr>
+      <w:r>
+        <w:rPr>
+          <w:lang w:val="en-GB"/>
+        </w:rPr>
         <w:lastRenderedPageBreak/>
-        <w:t xml:space="preserve">Node </w:t>
-      </w:r>
-      <w:proofErr w:type="spellStart"/>
-      <w:r>
-        <w:rPr>
-          <w:b/>
-          <w:lang w:val="en-GB"/>
-        </w:rPr>
-        <w:t>httpRequests</w:t>
-      </w:r>
-      <w:proofErr w:type="spellEnd"/>
-    </w:p>
-    <w:p>
-      <w:pPr>
-        <w:rPr>
-          <w:lang w:val="en-GB"/>
-        </w:rPr>
-      </w:pPr>
-    </w:p>
-    <w:p>
-      <w:pPr>
-        <w:rPr>
-          <w:lang w:val="en-GB"/>
-        </w:rPr>
-      </w:pPr>
-      <w:r>
-        <w:rPr>
-          <w:lang w:val="en-GB"/>
-        </w:rPr>
-        <w:t>start the music</w:t>
-      </w:r>
-      <w:r>
-        <w:rPr>
-          <w:lang w:val="en-GB"/>
-        </w:rPr>
-        <w:br/>
-      </w:r>
-      <w:r>
-        <w:rPr>
-          <w:lang w:val="en-GB"/>
-        </w:rPr>
-        <w:tab/>
-        <w:t>type= get</w:t>
-      </w:r>
-    </w:p>
-    <w:p>
-      <w:pPr>
-        <w:rPr>
-          <w:lang w:val="en-GB"/>
-        </w:rPr>
-      </w:pPr>
-      <w:r>
-        <w:rPr>
-          <w:lang w:val="en-GB"/>
-        </w:rPr>
-        <w:tab/>
-        <w:t xml:space="preserve">path= </w:t>
-      </w:r>
-      <w:proofErr w:type="spellStart"/>
-      <w:r>
-        <w:rPr>
-          <w:color w:val="ED7D31" w:themeColor="accent2"/>
-          <w:lang w:val="en-GB"/>
-        </w:rPr>
-        <w:t>ipadress</w:t>
-      </w:r>
-      <w:proofErr w:type="spellEnd"/>
-      <w:r>
-        <w:rPr>
-          <w:color w:val="ED7D31" w:themeColor="accent2"/>
-          <w:lang w:val="en-GB"/>
-        </w:rPr>
-        <w:t>+”/start”</w:t>
-      </w:r>
-    </w:p>
-    <w:p>
-      <w:pPr>
-        <w:rPr>
-          <w:lang w:val="en-GB"/>
-        </w:rPr>
-      </w:pPr>
-      <w:r>
-        <w:rPr>
-          <w:lang w:val="en-GB"/>
-        </w:rPr>
-        <w:tab/>
-        <w:t>parameter= null</w:t>
-      </w:r>
-    </w:p>
-    <w:p>
-      <w:pPr>
-        <w:rPr>
-          <w:lang w:val="en-GB"/>
-        </w:rPr>
-      </w:pPr>
-      <w:r>
-        <w:rPr>
-          <w:lang w:val="en-GB"/>
-        </w:rPr>
-        <w:tab/>
-        <w:t xml:space="preserve">return= </w:t>
-      </w:r>
-      <w:r>
-        <w:rPr>
-          <w:lang w:val="en-GB"/>
-        </w:rPr>
-        <w:t>String and response code</w:t>
-      </w:r>
-    </w:p>
-    <w:p>
-      <w:pPr>
-        <w:rPr>
-          <w:lang w:val="en-GB"/>
-        </w:rPr>
-      </w:pPr>
-    </w:p>
-    <w:p>
-      <w:pPr>
-        <w:rPr>
-          <w:lang w:val="en-GB"/>
-        </w:rPr>
-      </w:pPr>
-      <w:r>
-        <w:rPr>
-          <w:lang w:val="en-GB"/>
-        </w:rPr>
-        <w:t>stop the music</w:t>
-      </w:r>
-      <w:r>
-        <w:rPr>
-          <w:lang w:val="en-GB"/>
-        </w:rPr>
-        <w:br/>
-      </w:r>
-      <w:r>
-        <w:rPr>
-          <w:lang w:val="en-GB"/>
-        </w:rPr>
-        <w:tab/>
-        <w:t>type= get</w:t>
-      </w:r>
-    </w:p>
-    <w:p>
-      <w:pPr>
-        <w:rPr>
-          <w:lang w:val="en-GB"/>
-        </w:rPr>
-      </w:pPr>
-      <w:r>
-        <w:rPr>
-          <w:lang w:val="en-GB"/>
-        </w:rPr>
-        <w:tab/>
-        <w:t xml:space="preserve">path= </w:t>
-      </w:r>
-      <w:proofErr w:type="spellStart"/>
-      <w:r>
-        <w:rPr>
-          <w:color w:val="ED7D31" w:themeColor="accent2"/>
-          <w:lang w:val="en-GB"/>
-        </w:rPr>
-        <w:t>ipadress</w:t>
-      </w:r>
-      <w:proofErr w:type="spellEnd"/>
-      <w:r>
-        <w:rPr>
-          <w:color w:val="ED7D31" w:themeColor="accent2"/>
-          <w:lang w:val="en-GB"/>
-        </w:rPr>
-        <w:t>+”/stop”</w:t>
-      </w:r>
-      <w:r>
-        <w:rPr>
-          <w:lang w:val="en-GB"/>
-        </w:rPr>
-        <w:br/>
-      </w:r>
-      <w:r>
-        <w:rPr>
-          <w:lang w:val="en-GB"/>
-        </w:rPr>
-        <w:tab/>
-        <w:t>parameter= null</w:t>
-      </w:r>
-    </w:p>
-    <w:p>
-      <w:pPr>
-        <w:rPr>
-          <w:lang w:val="en-GB"/>
-        </w:rPr>
-      </w:pPr>
-      <w:r>
-        <w:rPr>
-          <w:lang w:val="en-GB"/>
-        </w:rPr>
-        <w:tab/>
-        <w:t xml:space="preserve">return= </w:t>
-      </w:r>
-      <w:r>
-        <w:rPr>
-          <w:lang w:val="en-GB"/>
-        </w:rPr>
-        <w:t>String and response code</w:t>
-      </w:r>
-    </w:p>
-    <w:p>
-      <w:pPr>
-        <w:rPr>
-          <w:lang w:val="en-GB"/>
-        </w:rPr>
-      </w:pPr>
-    </w:p>
-    <w:p>
-      <w:pPr>
-        <w:rPr>
-          <w:lang w:val="en-GB"/>
-        </w:rPr>
-      </w:pPr>
-      <w:r>
-        <w:rPr>
-          <w:lang w:val="en-GB"/>
-        </w:rPr>
-        <w:t>change the volume</w:t>
-      </w:r>
-      <w:r>
-        <w:rPr>
-          <w:lang w:val="en-GB"/>
-        </w:rPr>
-        <w:br/>
-      </w:r>
-      <w:r>
-        <w:rPr>
-          <w:lang w:val="en-GB"/>
-        </w:rPr>
-        <w:tab/>
-        <w:t>type= get</w:t>
-      </w:r>
-    </w:p>
-    <w:p>
-      <w:pPr>
-        <w:rPr>
-          <w:lang w:val="en-GB"/>
-        </w:rPr>
-      </w:pPr>
-      <w:r>
-        <w:rPr>
-          <w:lang w:val="en-GB"/>
-        </w:rPr>
         <w:tab/>
         <w:t xml:space="preserve">path= </w:t>
       </w:r>
@@ -1386,6 +1342,356 @@
     <w:p/>
     <w:p/>
     <w:p>
+      <w:proofErr w:type="spellStart"/>
+      <w:r>
+        <w:t>rename</w:t>
+      </w:r>
+      <w:proofErr w:type="spellEnd"/>
+      <w:r>
+        <w:t xml:space="preserve"> node:</w:t>
+      </w:r>
+    </w:p>
+    <w:p>
+      <w:pPr>
+        <w:rPr>
+          <w:lang w:val="en-GB"/>
+        </w:rPr>
+      </w:pPr>
+      <w:r>
+        <w:tab/>
+      </w:r>
+      <w:r>
+        <w:rPr>
+          <w:lang w:val="en-GB"/>
+        </w:rPr>
+        <w:t>type=post</w:t>
+      </w:r>
+    </w:p>
+    <w:p>
+      <w:pPr>
+        <w:rPr>
+          <w:color w:val="ED7D31" w:themeColor="accent2"/>
+          <w:lang w:val="en-GB"/>
+        </w:rPr>
+      </w:pPr>
+      <w:r>
+        <w:rPr>
+          <w:lang w:val="en-GB"/>
+        </w:rPr>
+        <w:tab/>
+        <w:t>path=</w:t>
+      </w:r>
+      <w:r>
+        <w:rPr>
+          <w:color w:val="ED7D31" w:themeColor="accent2"/>
+          <w:lang w:val="en-GB"/>
+        </w:rPr>
+        <w:t>"</w:t>
+      </w:r>
+      <w:proofErr w:type="spellStart"/>
+      <w:r>
+        <w:rPr>
+          <w:color w:val="ED7D31" w:themeColor="accent2"/>
+          <w:lang w:val="en-GB"/>
+        </w:rPr>
+        <w:t>nodeinfo</w:t>
+      </w:r>
+      <w:proofErr w:type="spellEnd"/>
+      <w:r>
+        <w:rPr>
+          <w:color w:val="ED7D31" w:themeColor="accent2"/>
+          <w:lang w:val="en-GB"/>
+        </w:rPr>
+        <w:t>/</w:t>
+      </w:r>
+      <w:proofErr w:type="spellStart"/>
+      <w:r>
+        <w:rPr>
+          <w:color w:val="ED7D31" w:themeColor="accent2"/>
+          <w:lang w:val="en-GB"/>
+        </w:rPr>
+        <w:t>renamenode</w:t>
+      </w:r>
+      <w:proofErr w:type="spellEnd"/>
+      <w:r>
+        <w:rPr>
+          <w:color w:val="ED7D31" w:themeColor="accent2"/>
+          <w:lang w:val="en-GB"/>
+        </w:rPr>
+        <w:t>/{</w:t>
+      </w:r>
+      <w:proofErr w:type="spellStart"/>
+      <w:r>
+        <w:rPr>
+          <w:color w:val="ED7D31" w:themeColor="accent2"/>
+          <w:lang w:val="en-GB"/>
+        </w:rPr>
+        <w:t>oldname</w:t>
+      </w:r>
+      <w:proofErr w:type="spellEnd"/>
+      <w:r>
+        <w:rPr>
+          <w:color w:val="ED7D31" w:themeColor="accent2"/>
+          <w:lang w:val="en-GB"/>
+        </w:rPr>
+        <w:t>}/{newname}"</w:t>
+      </w:r>
+    </w:p>
+    <w:p>
+      <w:pPr>
+        <w:rPr>
+          <w:lang w:val="en-GB"/>
+        </w:rPr>
+      </w:pPr>
+      <w:r>
+        <w:rPr>
+          <w:lang w:val="en-GB"/>
+        </w:rPr>
+        <w:tab/>
+        <w:t xml:space="preserve">parameter=string </w:t>
+      </w:r>
+      <w:proofErr w:type="spellStart"/>
+      <w:r>
+        <w:rPr>
+          <w:lang w:val="en-GB"/>
+        </w:rPr>
+        <w:t>oldname</w:t>
+      </w:r>
+      <w:proofErr w:type="spellEnd"/>
+      <w:r>
+        <w:rPr>
+          <w:lang w:val="en-GB"/>
+        </w:rPr>
+        <w:t>, string newname</w:t>
+      </w:r>
+    </w:p>
+    <w:p>
+      <w:pPr>
+        <w:rPr>
+          <w:lang w:val="en-GB"/>
+        </w:rPr>
+      </w:pPr>
+      <w:r>
+        <w:rPr>
+          <w:lang w:val="en-GB"/>
+        </w:rPr>
+        <w:tab/>
+        <w:t>return=String name</w:t>
+      </w:r>
+    </w:p>
+    <w:p>
+      <w:pPr>
+        <w:rPr>
+          <w:lang w:val="en-GB"/>
+        </w:rPr>
+      </w:pPr>
+      <w:r>
+        <w:rPr>
+          <w:lang w:val="en-GB"/>
+        </w:rPr>
+        <w:tab/>
+      </w:r>
+    </w:p>
+    <w:p>
+      <w:pPr>
+        <w:rPr>
+          <w:lang w:val="en-GB"/>
+        </w:rPr>
+      </w:pPr>
+      <w:r>
+        <w:rPr>
+          <w:lang w:val="en-GB"/>
+        </w:rPr>
+        <w:t>remove node:</w:t>
+      </w:r>
+    </w:p>
+    <w:p>
+      <w:r>
+        <w:rPr>
+          <w:lang w:val="en-GB"/>
+        </w:rPr>
+        <w:tab/>
+      </w:r>
+      <w:r>
+        <w:t>type=delete</w:t>
+      </w:r>
+    </w:p>
+    <w:p>
+      <w:r>
+        <w:tab/>
+      </w:r>
+      <w:proofErr w:type="spellStart"/>
+      <w:r>
+        <w:t>path</w:t>
+      </w:r>
+      <w:proofErr w:type="spellEnd"/>
+      <w:r>
+        <w:t>=</w:t>
+      </w:r>
+      <w:r>
+        <w:rPr>
+          <w:color w:val="ED7D31" w:themeColor="accent2"/>
+        </w:rPr>
+        <w:t>"</w:t>
+      </w:r>
+      <w:proofErr w:type="spellStart"/>
+      <w:r>
+        <w:rPr>
+          <w:color w:val="ED7D31" w:themeColor="accent2"/>
+        </w:rPr>
+        <w:t>nodeinfo</w:t>
+      </w:r>
+      <w:proofErr w:type="spellEnd"/>
+      <w:r>
+        <w:rPr>
+          <w:color w:val="ED7D31" w:themeColor="accent2"/>
+        </w:rPr>
+        <w:t>/</w:t>
+      </w:r>
+      <w:proofErr w:type="spellStart"/>
+      <w:r>
+        <w:rPr>
+          <w:color w:val="ED7D31" w:themeColor="accent2"/>
+        </w:rPr>
+        <w:t>deletenode</w:t>
+      </w:r>
+      <w:proofErr w:type="spellEnd"/>
+      <w:r>
+        <w:rPr>
+          <w:color w:val="ED7D31" w:themeColor="accent2"/>
+        </w:rPr>
+        <w:t>/{</w:t>
+      </w:r>
+      <w:proofErr w:type="spellStart"/>
+      <w:r>
+        <w:rPr>
+          <w:color w:val="ED7D31" w:themeColor="accent2"/>
+        </w:rPr>
+        <w:t>nodename</w:t>
+      </w:r>
+      <w:proofErr w:type="spellEnd"/>
+      <w:r>
+        <w:rPr>
+          <w:color w:val="ED7D31" w:themeColor="accent2"/>
+        </w:rPr>
+        <w:t>}"</w:t>
+      </w:r>
+    </w:p>
+    <w:p>
+      <w:pPr>
+        <w:rPr>
+          <w:lang w:val="en-GB"/>
+        </w:rPr>
+      </w:pPr>
+      <w:r>
+        <w:tab/>
+      </w:r>
+      <w:r>
+        <w:rPr>
+          <w:lang w:val="en-GB"/>
+        </w:rPr>
+        <w:t xml:space="preserve">parameter=string </w:t>
+      </w:r>
+      <w:proofErr w:type="spellStart"/>
+      <w:r>
+        <w:rPr>
+          <w:lang w:val="en-GB"/>
+        </w:rPr>
+        <w:t>nodename</w:t>
+      </w:r>
+      <w:proofErr w:type="spellEnd"/>
+    </w:p>
+    <w:p>
+      <w:pPr>
+        <w:rPr>
+          <w:lang w:val="en-GB"/>
+        </w:rPr>
+      </w:pPr>
+      <w:r>
+        <w:rPr>
+          <w:lang w:val="en-GB"/>
+        </w:rPr>
+        <w:tab/>
+        <w:t>return=bool</w:t>
+      </w:r>
+    </w:p>
+    <w:p>
+      <w:pPr>
+        <w:rPr>
+          <w:lang w:val="en-GB"/>
+        </w:rPr>
+      </w:pPr>
+      <w:r>
+        <w:rPr>
+          <w:lang w:val="en-GB"/>
+        </w:rPr>
+        <w:tab/>
+      </w:r>
+    </w:p>
+    <w:p>
+      <w:pPr>
+        <w:rPr>
+          <w:b/>
+          <w:lang w:val="en-GB"/>
+        </w:rPr>
+      </w:pPr>
+      <w:r>
+        <w:rPr>
+          <w:b/>
+          <w:lang w:val="en-GB"/>
+        </w:rPr>
+        <w:t>NODEMUSICOPERATIONS</w:t>
+      </w:r>
+    </w:p>
+    <w:p>
+      <w:pPr>
+        <w:rPr>
+          <w:lang w:val="en-GB"/>
+        </w:rPr>
+      </w:pPr>
+      <w:r>
+        <w:rPr>
+          <w:lang w:val="en-GB"/>
+        </w:rPr>
+        <w:t>start music:</w:t>
+      </w:r>
+    </w:p>
+    <w:p>
+      <w:pPr>
+        <w:rPr>
+          <w:lang w:val="en-GB"/>
+        </w:rPr>
+      </w:pPr>
+      <w:r>
+        <w:rPr>
+          <w:lang w:val="en-GB"/>
+        </w:rPr>
+        <w:tab/>
+        <w:t>type=post</w:t>
+      </w:r>
+    </w:p>
+    <w:p>
+      <w:pPr>
+        <w:rPr>
+          <w:lang w:val="en-GB"/>
+        </w:rPr>
+      </w:pPr>
+      <w:r>
+        <w:rPr>
+          <w:lang w:val="en-GB"/>
+        </w:rPr>
+        <w:tab/>
+        <w:t>path=</w:t>
+      </w:r>
+      <w:r>
+        <w:rPr>
+          <w:color w:val="ED7D31" w:themeColor="accent2"/>
+          <w:lang w:val="en-GB"/>
+        </w:rPr>
+        <w:t>"node/start"</w:t>
+      </w:r>
+    </w:p>
+    <w:p>
       <w:pPr>
         <w:rPr>
           <w:lang w:val="en-GB"/>
@@ -1396,362 +1702,6 @@
           <w:lang w:val="en-GB"/>
         </w:rPr>
         <w:lastRenderedPageBreak/>
-        <w:t>rename node:</w:t>
-      </w:r>
-    </w:p>
-    <w:p>
-      <w:pPr>
-        <w:rPr>
-          <w:lang w:val="en-GB"/>
-        </w:rPr>
-      </w:pPr>
-      <w:r>
-        <w:rPr>
-          <w:lang w:val="en-GB"/>
-        </w:rPr>
-        <w:tab/>
-      </w:r>
-      <w:r>
-        <w:rPr>
-          <w:lang w:val="en-GB"/>
-        </w:rPr>
-        <w:t>type=post</w:t>
-      </w:r>
-    </w:p>
-    <w:p>
-      <w:pPr>
-        <w:rPr>
-          <w:color w:val="ED7D31" w:themeColor="accent2"/>
-          <w:lang w:val="en-GB"/>
-        </w:rPr>
-      </w:pPr>
-      <w:r>
-        <w:rPr>
-          <w:lang w:val="en-GB"/>
-        </w:rPr>
-        <w:tab/>
-        <w:t>path=</w:t>
-      </w:r>
-      <w:r>
-        <w:rPr>
-          <w:color w:val="ED7D31" w:themeColor="accent2"/>
-          <w:lang w:val="en-GB"/>
-        </w:rPr>
-        <w:t>"</w:t>
-      </w:r>
-      <w:proofErr w:type="spellStart"/>
-      <w:r>
-        <w:rPr>
-          <w:color w:val="ED7D31" w:themeColor="accent2"/>
-          <w:lang w:val="en-GB"/>
-        </w:rPr>
-        <w:t>nodeinfo</w:t>
-      </w:r>
-      <w:proofErr w:type="spellEnd"/>
-      <w:r>
-        <w:rPr>
-          <w:color w:val="ED7D31" w:themeColor="accent2"/>
-          <w:lang w:val="en-GB"/>
-        </w:rPr>
-        <w:t>/</w:t>
-      </w:r>
-      <w:proofErr w:type="spellStart"/>
-      <w:r>
-        <w:rPr>
-          <w:color w:val="ED7D31" w:themeColor="accent2"/>
-          <w:lang w:val="en-GB"/>
-        </w:rPr>
-        <w:t>renamenode</w:t>
-      </w:r>
-      <w:proofErr w:type="spellEnd"/>
-      <w:r>
-        <w:rPr>
-          <w:color w:val="ED7D31" w:themeColor="accent2"/>
-          <w:lang w:val="en-GB"/>
-        </w:rPr>
-        <w:t>/{</w:t>
-      </w:r>
-      <w:proofErr w:type="spellStart"/>
-      <w:r>
-        <w:rPr>
-          <w:color w:val="ED7D31" w:themeColor="accent2"/>
-          <w:lang w:val="en-GB"/>
-        </w:rPr>
-        <w:t>oldname</w:t>
-      </w:r>
-      <w:proofErr w:type="spellEnd"/>
-      <w:r>
-        <w:rPr>
-          <w:color w:val="ED7D31" w:themeColor="accent2"/>
-          <w:lang w:val="en-GB"/>
-        </w:rPr>
-        <w:t>}/{newname}"</w:t>
-      </w:r>
-    </w:p>
-    <w:p>
-      <w:pPr>
-        <w:rPr>
-          <w:lang w:val="en-GB"/>
-        </w:rPr>
-      </w:pPr>
-      <w:r>
-        <w:rPr>
-          <w:lang w:val="en-GB"/>
-        </w:rPr>
-        <w:tab/>
-        <w:t xml:space="preserve">parameter=string </w:t>
-      </w:r>
-      <w:proofErr w:type="spellStart"/>
-      <w:r>
-        <w:rPr>
-          <w:lang w:val="en-GB"/>
-        </w:rPr>
-        <w:t>oldname</w:t>
-      </w:r>
-      <w:proofErr w:type="spellEnd"/>
-      <w:r>
-        <w:rPr>
-          <w:lang w:val="en-GB"/>
-        </w:rPr>
-        <w:t>, string newname</w:t>
-      </w:r>
-    </w:p>
-    <w:p>
-      <w:pPr>
-        <w:rPr>
-          <w:lang w:val="en-GB"/>
-        </w:rPr>
-      </w:pPr>
-      <w:r>
-        <w:rPr>
-          <w:lang w:val="en-GB"/>
-        </w:rPr>
-        <w:tab/>
-        <w:t>return=String name</w:t>
-      </w:r>
-    </w:p>
-    <w:p>
-      <w:pPr>
-        <w:rPr>
-          <w:lang w:val="en-GB"/>
-        </w:rPr>
-      </w:pPr>
-      <w:r>
-        <w:rPr>
-          <w:lang w:val="en-GB"/>
-        </w:rPr>
-        <w:tab/>
-      </w:r>
-    </w:p>
-    <w:p>
-      <w:pPr>
-        <w:rPr>
-          <w:lang w:val="en-GB"/>
-        </w:rPr>
-      </w:pPr>
-      <w:r>
-        <w:rPr>
-          <w:lang w:val="en-GB"/>
-        </w:rPr>
-        <w:t>remove node:</w:t>
-      </w:r>
-    </w:p>
-    <w:p>
-      <w:r>
-        <w:rPr>
-          <w:lang w:val="en-GB"/>
-        </w:rPr>
-        <w:tab/>
-      </w:r>
-      <w:r>
-        <w:t>type=delete</w:t>
-      </w:r>
-    </w:p>
-    <w:p>
-      <w:r>
-        <w:tab/>
-      </w:r>
-      <w:proofErr w:type="spellStart"/>
-      <w:r>
-        <w:t>path</w:t>
-      </w:r>
-      <w:proofErr w:type="spellEnd"/>
-      <w:r>
-        <w:t>=</w:t>
-      </w:r>
-      <w:r>
-        <w:rPr>
-          <w:color w:val="ED7D31" w:themeColor="accent2"/>
-        </w:rPr>
-        <w:t>"</w:t>
-      </w:r>
-      <w:proofErr w:type="spellStart"/>
-      <w:r>
-        <w:rPr>
-          <w:color w:val="ED7D31" w:themeColor="accent2"/>
-        </w:rPr>
-        <w:t>nodeinfo</w:t>
-      </w:r>
-      <w:proofErr w:type="spellEnd"/>
-      <w:r>
-        <w:rPr>
-          <w:color w:val="ED7D31" w:themeColor="accent2"/>
-        </w:rPr>
-        <w:t>/</w:t>
-      </w:r>
-      <w:proofErr w:type="spellStart"/>
-      <w:r>
-        <w:rPr>
-          <w:color w:val="ED7D31" w:themeColor="accent2"/>
-        </w:rPr>
-        <w:t>deletenode</w:t>
-      </w:r>
-      <w:proofErr w:type="spellEnd"/>
-      <w:r>
-        <w:rPr>
-          <w:color w:val="ED7D31" w:themeColor="accent2"/>
-        </w:rPr>
-        <w:t>/{</w:t>
-      </w:r>
-      <w:proofErr w:type="spellStart"/>
-      <w:r>
-        <w:rPr>
-          <w:color w:val="ED7D31" w:themeColor="accent2"/>
-        </w:rPr>
-        <w:t>nodename</w:t>
-      </w:r>
-      <w:proofErr w:type="spellEnd"/>
-      <w:r>
-        <w:rPr>
-          <w:color w:val="ED7D31" w:themeColor="accent2"/>
-        </w:rPr>
-        <w:t>}"</w:t>
-      </w:r>
-    </w:p>
-    <w:p>
-      <w:pPr>
-        <w:rPr>
-          <w:lang w:val="en-GB"/>
-        </w:rPr>
-      </w:pPr>
-      <w:r>
-        <w:tab/>
-      </w:r>
-      <w:r>
-        <w:rPr>
-          <w:lang w:val="en-GB"/>
-        </w:rPr>
-        <w:t xml:space="preserve">parameter=string </w:t>
-      </w:r>
-      <w:proofErr w:type="spellStart"/>
-      <w:r>
-        <w:rPr>
-          <w:lang w:val="en-GB"/>
-        </w:rPr>
-        <w:t>nodename</w:t>
-      </w:r>
-      <w:proofErr w:type="spellEnd"/>
-    </w:p>
-    <w:p>
-      <w:pPr>
-        <w:rPr>
-          <w:lang w:val="en-GB"/>
-        </w:rPr>
-      </w:pPr>
-      <w:r>
-        <w:rPr>
-          <w:lang w:val="en-GB"/>
-        </w:rPr>
-        <w:tab/>
-        <w:t>return=bool</w:t>
-      </w:r>
-    </w:p>
-    <w:p>
-      <w:pPr>
-        <w:rPr>
-          <w:lang w:val="en-GB"/>
-        </w:rPr>
-      </w:pPr>
-      <w:r>
-        <w:rPr>
-          <w:lang w:val="en-GB"/>
-        </w:rPr>
-        <w:tab/>
-      </w:r>
-    </w:p>
-    <w:p>
-      <w:pPr>
-        <w:rPr>
-          <w:b/>
-          <w:lang w:val="en-GB"/>
-        </w:rPr>
-      </w:pPr>
-      <w:r>
-        <w:rPr>
-          <w:b/>
-          <w:lang w:val="en-GB"/>
-        </w:rPr>
-        <w:t>NODEMUSICOPERATIONS</w:t>
-      </w:r>
-    </w:p>
-    <w:p>
-      <w:pPr>
-        <w:rPr>
-          <w:lang w:val="en-GB"/>
-        </w:rPr>
-      </w:pPr>
-      <w:r>
-        <w:rPr>
-          <w:lang w:val="en-GB"/>
-        </w:rPr>
-        <w:t>start music:</w:t>
-      </w:r>
-    </w:p>
-    <w:p>
-      <w:pPr>
-        <w:rPr>
-          <w:lang w:val="en-GB"/>
-        </w:rPr>
-      </w:pPr>
-      <w:r>
-        <w:rPr>
-          <w:lang w:val="en-GB"/>
-        </w:rPr>
-        <w:tab/>
-        <w:t>type=post</w:t>
-      </w:r>
-    </w:p>
-    <w:p>
-      <w:pPr>
-        <w:rPr>
-          <w:lang w:val="en-GB"/>
-        </w:rPr>
-      </w:pPr>
-      <w:r>
-        <w:rPr>
-          <w:lang w:val="en-GB"/>
-        </w:rPr>
-        <w:tab/>
-        <w:t>path=</w:t>
-      </w:r>
-      <w:r>
-        <w:rPr>
-          <w:color w:val="ED7D31" w:themeColor="accent2"/>
-          <w:lang w:val="en-GB"/>
-        </w:rPr>
-        <w:t>"node/start"</w:t>
-      </w:r>
-    </w:p>
-    <w:p>
-      <w:pPr>
-        <w:rPr>
-          <w:lang w:val="en-GB"/>
-        </w:rPr>
-      </w:pPr>
-      <w:r>
-        <w:rPr>
-          <w:lang w:val="en-GB"/>
-        </w:rPr>
         <w:tab/>
         <w:t xml:space="preserve">parameter=List&lt;string&gt; </w:t>
       </w:r>
@@ -1781,7 +1731,7 @@
         </w:rPr>
         <w:t>“</w:t>
       </w:r>
-      <w:hyperlink r:id="rId6" w:history="1">
+      <w:hyperlink r:id="rId5" w:history="1">
         <w:r>
           <w:rPr>
             <w:rStyle w:val="Hyperlink"/>
@@ -1796,8 +1746,6 @@
         </w:rPr>
         <w:t>”</w:t>
       </w:r>
-      <w:bookmarkStart w:id="0" w:name="_GoBack"/>
-      <w:bookmarkEnd w:id="0"/>
       <w:r>
         <w:rPr>
           <w:lang w:val="en-GB"/>
@@ -2351,297 +2299,297 @@
         <w:rPr>
           <w:lang w:val="en-GB"/>
         </w:rPr>
+        <w:t>get radio station by name</w:t>
+      </w:r>
+    </w:p>
+    <w:p>
+      <w:pPr>
+        <w:rPr>
+          <w:lang w:val="en-GB"/>
+        </w:rPr>
+      </w:pPr>
+      <w:r>
+        <w:rPr>
+          <w:lang w:val="en-GB"/>
+        </w:rPr>
+        <w:tab/>
+        <w:t>type=get</w:t>
+      </w:r>
+    </w:p>
+    <w:p>
+      <w:pPr>
+        <w:rPr>
+          <w:lang w:val="en-GB"/>
+        </w:rPr>
+      </w:pPr>
+      <w:r>
+        <w:rPr>
+          <w:lang w:val="en-GB"/>
+        </w:rPr>
+        <w:tab/>
+        <w:t>path=</w:t>
+      </w:r>
+      <w:r>
+        <w:rPr>
+          <w:color w:val="ED7D31" w:themeColor="accent2"/>
+          <w:lang w:val="en-GB"/>
+        </w:rPr>
+        <w:t>"</w:t>
+      </w:r>
+      <w:proofErr w:type="spellStart"/>
+      <w:r>
+        <w:rPr>
+          <w:color w:val="ED7D31" w:themeColor="accent2"/>
+          <w:lang w:val="en-GB"/>
+        </w:rPr>
+        <w:t>stationbyname</w:t>
+      </w:r>
+      <w:proofErr w:type="spellEnd"/>
+      <w:r>
+        <w:rPr>
+          <w:color w:val="ED7D31" w:themeColor="accent2"/>
+          <w:lang w:val="en-GB"/>
+        </w:rPr>
+        <w:t>/{name}"</w:t>
+      </w:r>
+    </w:p>
+    <w:p>
+      <w:pPr>
+        <w:rPr>
+          <w:lang w:val="en-GB"/>
+        </w:rPr>
+      </w:pPr>
+      <w:r>
+        <w:rPr>
+          <w:lang w:val="en-GB"/>
+        </w:rPr>
+        <w:tab/>
+        <w:t>parameter=string name</w:t>
+      </w:r>
+    </w:p>
+    <w:p>
+      <w:pPr>
+        <w:rPr>
+          <w:lang w:val="en-GB"/>
+        </w:rPr>
+      </w:pPr>
+      <w:r>
+        <w:rPr>
+          <w:lang w:val="en-GB"/>
+        </w:rPr>
+        <w:tab/>
+        <w:t xml:space="preserve">return= </w:t>
+      </w:r>
+      <w:proofErr w:type="spellStart"/>
+      <w:r>
+        <w:rPr>
+          <w:lang w:val="en-GB"/>
+        </w:rPr>
+        <w:t>RadioStationModel</w:t>
+      </w:r>
+      <w:proofErr w:type="spellEnd"/>
+      <w:r>
+        <w:rPr>
+          <w:lang w:val="en-GB"/>
+        </w:rPr>
+        <w:t xml:space="preserve"> </w:t>
+      </w:r>
+      <w:proofErr w:type="spellStart"/>
+      <w:r>
+        <w:rPr>
+          <w:lang w:val="en-GB"/>
+        </w:rPr>
+        <w:t>radiostation</w:t>
+      </w:r>
+      <w:proofErr w:type="spellEnd"/>
+      <w:r>
+        <w:rPr>
+          <w:lang w:val="en-GB"/>
+        </w:rPr>
+        <w:t>=</w:t>
+      </w:r>
+    </w:p>
+    <w:p>
+      <w:pPr>
+        <w:rPr>
+          <w:lang w:val="en-GB"/>
+        </w:rPr>
+      </w:pPr>
+      <w:r>
+        <w:rPr>
+          <w:lang w:val="en-GB"/>
+        </w:rPr>
+        <w:tab/>
+        <w:t>{</w:t>
+      </w:r>
+    </w:p>
+    <w:p>
+      <w:pPr>
+        <w:rPr>
+          <w:lang w:val="en-GB"/>
+        </w:rPr>
+      </w:pPr>
+      <w:r>
+        <w:rPr>
+          <w:lang w:val="en-GB"/>
+        </w:rPr>
+        <w:t xml:space="preserve">    "name": "radio 1",</w:t>
+      </w:r>
+    </w:p>
+    <w:p>
+      <w:pPr>
+        <w:rPr>
+          <w:lang w:val="en-GB"/>
+        </w:rPr>
+      </w:pPr>
+      <w:r>
+        <w:rPr>
+          <w:lang w:val="en-GB"/>
+        </w:rPr>
+        <w:t xml:space="preserve">    "host": "icecast.omroep.nl",</w:t>
+      </w:r>
+    </w:p>
+    <w:p>
+      <w:pPr>
+        <w:rPr>
+          <w:lang w:val="en-GB"/>
+        </w:rPr>
+      </w:pPr>
+      <w:r>
+        <w:rPr>
+          <w:lang w:val="en-GB"/>
+        </w:rPr>
+        <w:t xml:space="preserve">    "path": "radio1-bb-aac",</w:t>
+      </w:r>
+    </w:p>
+    <w:p>
+      <w:pPr>
+        <w:rPr>
+          <w:lang w:val="en-GB"/>
+        </w:rPr>
+      </w:pPr>
+      <w:r>
+        <w:rPr>
+          <w:lang w:val="en-GB"/>
+        </w:rPr>
+        <w:t xml:space="preserve">    "country": "</w:t>
+      </w:r>
+      <w:proofErr w:type="spellStart"/>
+      <w:r>
+        <w:rPr>
+          <w:lang w:val="en-GB"/>
+        </w:rPr>
+        <w:t>holland</w:t>
+      </w:r>
+      <w:proofErr w:type="spellEnd"/>
+      <w:r>
+        <w:rPr>
+          <w:lang w:val="en-GB"/>
+        </w:rPr>
+        <w:t>"</w:t>
+      </w:r>
+    </w:p>
+    <w:p>
+      <w:pPr>
+        <w:rPr>
+          <w:lang w:val="en-GB"/>
+        </w:rPr>
+      </w:pPr>
+      <w:r>
+        <w:rPr>
+          <w:lang w:val="en-GB"/>
+        </w:rPr>
+        <w:tab/>
+        <w:t>}</w:t>
+      </w:r>
+    </w:p>
+    <w:p>
+      <w:pPr>
+        <w:rPr>
+          <w:lang w:val="en-GB"/>
+        </w:rPr>
+      </w:pPr>
+      <w:r>
+        <w:rPr>
+          <w:lang w:val="en-GB"/>
+        </w:rPr>
+        <w:tab/>
+      </w:r>
+    </w:p>
+    <w:p>
+      <w:pPr>
+        <w:rPr>
+          <w:b/>
+          <w:lang w:val="en-GB"/>
+        </w:rPr>
+      </w:pPr>
+      <w:r>
+        <w:rPr>
+          <w:b/>
+          <w:lang w:val="en-GB"/>
+        </w:rPr>
+        <w:t>USER</w:t>
+      </w:r>
+    </w:p>
+    <w:p>
+      <w:pPr>
+        <w:rPr>
+          <w:lang w:val="en-GB"/>
+        </w:rPr>
+      </w:pPr>
+      <w:r>
+        <w:rPr>
+          <w:lang w:val="en-GB"/>
+        </w:rPr>
+        <w:t>authenticate user login:</w:t>
+      </w:r>
+    </w:p>
+    <w:p>
+      <w:pPr>
+        <w:rPr>
+          <w:lang w:val="en-GB"/>
+        </w:rPr>
+      </w:pPr>
+      <w:r>
+        <w:rPr>
+          <w:lang w:val="en-GB"/>
+        </w:rPr>
+        <w:tab/>
+        <w:t>type=post</w:t>
+      </w:r>
+    </w:p>
+    <w:p>
+      <w:pPr>
+        <w:rPr>
+          <w:lang w:val="en-GB"/>
+        </w:rPr>
+      </w:pPr>
+      <w:r>
+        <w:rPr>
+          <w:lang w:val="en-GB"/>
+        </w:rPr>
+        <w:tab/>
+        <w:t>path=</w:t>
+      </w:r>
+      <w:r>
+        <w:rPr>
+          <w:color w:val="ED7D31" w:themeColor="accent2"/>
+          <w:lang w:val="en-GB"/>
+        </w:rPr>
+        <w:t>"user/login"</w:t>
+      </w:r>
+    </w:p>
+    <w:p>
+      <w:pPr>
+        <w:rPr>
+          <w:lang w:val="en-GB"/>
+        </w:rPr>
+      </w:pPr>
+      <w:r>
+        <w:rPr>
+          <w:lang w:val="en-GB"/>
+        </w:rPr>
         <w:lastRenderedPageBreak/>
-        <w:t>get radio station by name</w:t>
-      </w:r>
-    </w:p>
-    <w:p>
-      <w:pPr>
-        <w:rPr>
-          <w:lang w:val="en-GB"/>
-        </w:rPr>
-      </w:pPr>
-      <w:r>
-        <w:rPr>
-          <w:lang w:val="en-GB"/>
-        </w:rPr>
-        <w:tab/>
-        <w:t>type=get</w:t>
-      </w:r>
-    </w:p>
-    <w:p>
-      <w:pPr>
-        <w:rPr>
-          <w:lang w:val="en-GB"/>
-        </w:rPr>
-      </w:pPr>
-      <w:r>
-        <w:rPr>
-          <w:lang w:val="en-GB"/>
-        </w:rPr>
-        <w:tab/>
-        <w:t>path=</w:t>
-      </w:r>
-      <w:r>
-        <w:rPr>
-          <w:color w:val="ED7D31" w:themeColor="accent2"/>
-          <w:lang w:val="en-GB"/>
-        </w:rPr>
-        <w:t>"</w:t>
-      </w:r>
-      <w:proofErr w:type="spellStart"/>
-      <w:r>
-        <w:rPr>
-          <w:color w:val="ED7D31" w:themeColor="accent2"/>
-          <w:lang w:val="en-GB"/>
-        </w:rPr>
-        <w:t>stationbyname</w:t>
-      </w:r>
-      <w:proofErr w:type="spellEnd"/>
-      <w:r>
-        <w:rPr>
-          <w:color w:val="ED7D31" w:themeColor="accent2"/>
-          <w:lang w:val="en-GB"/>
-        </w:rPr>
-        <w:t>/{name}"</w:t>
-      </w:r>
-    </w:p>
-    <w:p>
-      <w:pPr>
-        <w:rPr>
-          <w:lang w:val="en-GB"/>
-        </w:rPr>
-      </w:pPr>
-      <w:r>
-        <w:rPr>
-          <w:lang w:val="en-GB"/>
-        </w:rPr>
-        <w:tab/>
-        <w:t>parameter=string name</w:t>
-      </w:r>
-    </w:p>
-    <w:p>
-      <w:pPr>
-        <w:rPr>
-          <w:lang w:val="en-GB"/>
-        </w:rPr>
-      </w:pPr>
-      <w:r>
-        <w:rPr>
-          <w:lang w:val="en-GB"/>
-        </w:rPr>
-        <w:tab/>
-        <w:t xml:space="preserve">return= </w:t>
-      </w:r>
-      <w:proofErr w:type="spellStart"/>
-      <w:r>
-        <w:rPr>
-          <w:lang w:val="en-GB"/>
-        </w:rPr>
-        <w:t>RadioStationModel</w:t>
-      </w:r>
-      <w:proofErr w:type="spellEnd"/>
-      <w:r>
-        <w:rPr>
-          <w:lang w:val="en-GB"/>
-        </w:rPr>
-        <w:t xml:space="preserve"> </w:t>
-      </w:r>
-      <w:proofErr w:type="spellStart"/>
-      <w:r>
-        <w:rPr>
-          <w:lang w:val="en-GB"/>
-        </w:rPr>
-        <w:t>radiostation</w:t>
-      </w:r>
-      <w:proofErr w:type="spellEnd"/>
-      <w:r>
-        <w:rPr>
-          <w:lang w:val="en-GB"/>
-        </w:rPr>
-        <w:t>=</w:t>
-      </w:r>
-    </w:p>
-    <w:p>
-      <w:pPr>
-        <w:rPr>
-          <w:lang w:val="en-GB"/>
-        </w:rPr>
-      </w:pPr>
-      <w:r>
-        <w:rPr>
-          <w:lang w:val="en-GB"/>
-        </w:rPr>
-        <w:tab/>
-        <w:t>{</w:t>
-      </w:r>
-    </w:p>
-    <w:p>
-      <w:pPr>
-        <w:rPr>
-          <w:lang w:val="en-GB"/>
-        </w:rPr>
-      </w:pPr>
-      <w:r>
-        <w:rPr>
-          <w:lang w:val="en-GB"/>
-        </w:rPr>
-        <w:t xml:space="preserve">    "name": "radio 1",</w:t>
-      </w:r>
-    </w:p>
-    <w:p>
-      <w:pPr>
-        <w:rPr>
-          <w:lang w:val="en-GB"/>
-        </w:rPr>
-      </w:pPr>
-      <w:r>
-        <w:rPr>
-          <w:lang w:val="en-GB"/>
-        </w:rPr>
-        <w:t xml:space="preserve">    "host": "icecast.omroep.nl",</w:t>
-      </w:r>
-    </w:p>
-    <w:p>
-      <w:pPr>
-        <w:rPr>
-          <w:lang w:val="en-GB"/>
-        </w:rPr>
-      </w:pPr>
-      <w:r>
-        <w:rPr>
-          <w:lang w:val="en-GB"/>
-        </w:rPr>
-        <w:t xml:space="preserve">    "path": "radio1-bb-aac",</w:t>
-      </w:r>
-    </w:p>
-    <w:p>
-      <w:pPr>
-        <w:rPr>
-          <w:lang w:val="en-GB"/>
-        </w:rPr>
-      </w:pPr>
-      <w:r>
-        <w:rPr>
-          <w:lang w:val="en-GB"/>
-        </w:rPr>
-        <w:t xml:space="preserve">    "country": "</w:t>
-      </w:r>
-      <w:proofErr w:type="spellStart"/>
-      <w:r>
-        <w:rPr>
-          <w:lang w:val="en-GB"/>
-        </w:rPr>
-        <w:t>holland</w:t>
-      </w:r>
-      <w:proofErr w:type="spellEnd"/>
-      <w:r>
-        <w:rPr>
-          <w:lang w:val="en-GB"/>
-        </w:rPr>
-        <w:t>"</w:t>
-      </w:r>
-    </w:p>
-    <w:p>
-      <w:pPr>
-        <w:rPr>
-          <w:lang w:val="en-GB"/>
-        </w:rPr>
-      </w:pPr>
-      <w:r>
-        <w:rPr>
-          <w:lang w:val="en-GB"/>
-        </w:rPr>
-        <w:tab/>
-        <w:t>}</w:t>
-      </w:r>
-    </w:p>
-    <w:p>
-      <w:pPr>
-        <w:rPr>
-          <w:lang w:val="en-GB"/>
-        </w:rPr>
-      </w:pPr>
-      <w:r>
-        <w:rPr>
-          <w:lang w:val="en-GB"/>
-        </w:rPr>
-        <w:tab/>
-      </w:r>
-    </w:p>
-    <w:p>
-      <w:pPr>
-        <w:rPr>
-          <w:b/>
-          <w:lang w:val="en-GB"/>
-        </w:rPr>
-      </w:pPr>
-      <w:r>
-        <w:rPr>
-          <w:b/>
-          <w:lang w:val="en-GB"/>
-        </w:rPr>
-        <w:t>USER</w:t>
-      </w:r>
-    </w:p>
-    <w:p>
-      <w:pPr>
-        <w:rPr>
-          <w:lang w:val="en-GB"/>
-        </w:rPr>
-      </w:pPr>
-      <w:r>
-        <w:rPr>
-          <w:lang w:val="en-GB"/>
-        </w:rPr>
-        <w:t>authenticate user login:</w:t>
-      </w:r>
-    </w:p>
-    <w:p>
-      <w:pPr>
-        <w:rPr>
-          <w:lang w:val="en-GB"/>
-        </w:rPr>
-      </w:pPr>
-      <w:r>
-        <w:rPr>
-          <w:lang w:val="en-GB"/>
-        </w:rPr>
-        <w:tab/>
-        <w:t>type=post</w:t>
-      </w:r>
-    </w:p>
-    <w:p>
-      <w:pPr>
-        <w:rPr>
-          <w:lang w:val="en-GB"/>
-        </w:rPr>
-      </w:pPr>
-      <w:r>
-        <w:rPr>
-          <w:lang w:val="en-GB"/>
-        </w:rPr>
-        <w:tab/>
-        <w:t>path=</w:t>
-      </w:r>
-      <w:r>
-        <w:rPr>
-          <w:color w:val="ED7D31" w:themeColor="accent2"/>
-          <w:lang w:val="en-GB"/>
-        </w:rPr>
-        <w:t>"user/login"</w:t>
-      </w:r>
-    </w:p>
-    <w:p>
-      <w:pPr>
-        <w:rPr>
-          <w:lang w:val="en-GB"/>
-        </w:rPr>
-      </w:pPr>
-      <w:r>
-        <w:rPr>
-          <w:lang w:val="en-GB"/>
-        </w:rPr>
         <w:tab/>
         <w:t>parameter=</w:t>
       </w:r>
